--- a/Pictures to go in the python 38/How to get to python38 and other things.docx
+++ b/Pictures to go in the python 38/How to get to python38 and other things.docx
@@ -70,21 +70,7 @@
         <w:rPr>
           <w:lang w:val="en-US"/>
         </w:rPr>
-        <w:t xml:space="preserve">Once you get to C:\Users\yourusernamehere\Appdata\Local you can just type pro and it should show programs and then </w:t>
-      </w:r>
-      <w:proofErr w:type="spellStart"/>
-      <w:r>
-        <w:rPr>
-          <w:lang w:val="en-US"/>
-        </w:rPr>
-        <w:t>py</w:t>
-      </w:r>
-      <w:proofErr w:type="spellEnd"/>
-      <w:r>
-        <w:rPr>
-          <w:lang w:val="en-US"/>
-        </w:rPr>
-        <w:t xml:space="preserve"> and choose python38.</w:t>
+        <w:t>Once you get to C:\Users\yourusernamehere\Appdata\Local you can just type pro and it should show programs and then py and choose python38.</w:t>
       </w:r>
     </w:p>
     <w:p>
@@ -110,50 +96,102 @@
         <w:rPr>
           <w:lang w:val="en-US"/>
         </w:rPr>
-        <w:t xml:space="preserve">NOTE: When you type C:\Users\yourusernamehere\       </w:t>
-      </w:r>
-      <w:proofErr w:type="spellStart"/>
-      <w:r>
-        <w:rPr>
-          <w:lang w:val="en-US"/>
-        </w:rPr>
-        <w:t>Appdata</w:t>
-      </w:r>
-      <w:proofErr w:type="spellEnd"/>
-      <w:r>
-        <w:rPr>
-          <w:lang w:val="en-US"/>
-        </w:rPr>
-        <w:t xml:space="preserve"> won’t appear, you have to type it in manually and </w:t>
-      </w:r>
-      <w:proofErr w:type="spellStart"/>
-      <w:r>
-        <w:rPr>
-          <w:lang w:val="en-US"/>
-        </w:rPr>
-        <w:t>appdata</w:t>
-      </w:r>
-      <w:proofErr w:type="spellEnd"/>
-      <w:r>
-        <w:rPr>
-          <w:lang w:val="en-US"/>
-        </w:rPr>
-        <w:t xml:space="preserve"> doesn’t have to be capitalized.</w:t>
-      </w:r>
-    </w:p>
-    <w:p>
-      <w:pPr>
-        <w:rPr>
-          <w:lang w:val="en-US"/>
-        </w:rPr>
-      </w:pPr>
-    </w:p>
-    <w:p>
+        <w:t>NOTE: When you type C:\Users\yourusernamehere\       Appdata won’t appear, you have to type it in manually and appdata doesn’t have to be capitalized.</w:t>
+      </w:r>
+    </w:p>
+    <w:p>
+      <w:pPr>
+        <w:rPr>
+          <w:lang w:val="en-US"/>
+        </w:rPr>
+      </w:pPr>
+    </w:p>
+    <w:p>
+      <w:pPr>
+        <w:rPr>
+          <w:lang w:val="en-US"/>
+        </w:rPr>
+      </w:pPr>
       <w:r>
         <w:rPr>
           <w:lang w:val="en-US"/>
         </w:rPr>
         <w:t>Also please don’t put the folder directly into the python folder, just copy the images and then paste them into the python38 folder itself.</w:t>
+      </w:r>
+    </w:p>
+    <w:p>
+      <w:pPr>
+        <w:rPr>
+          <w:lang w:val="en-US"/>
+        </w:rPr>
+      </w:pPr>
+      <w:r>
+        <w:rPr>
+          <w:lang w:val="en-US"/>
+        </w:rPr>
+        <w:br/>
+        <w:t xml:space="preserve">The controls are ‘a’ to move left and ‘d’ to move right. You press ‘w’ to jump and your goal is to complete the car. There are 5 parts you need to collect before the car is complete and you win when the car disappears. Congrats, you’ve beaten the game. You have earned bragging rights. </w:t>
+      </w:r>
+    </w:p>
+    <w:p>
+      <w:pPr>
+        <w:rPr>
+          <w:lang w:val="en-US"/>
+        </w:rPr>
+      </w:pPr>
+    </w:p>
+    <w:p>
+      <w:pPr>
+        <w:rPr>
+          <w:lang w:val="en-US"/>
+        </w:rPr>
+      </w:pPr>
+      <w:r>
+        <w:rPr>
+          <w:lang w:val="en-US"/>
+        </w:rPr>
+        <w:t>Some important things to remember:</w:t>
+      </w:r>
+    </w:p>
+    <w:p>
+      <w:pPr>
+        <w:rPr>
+          <w:lang w:val="en-US"/>
+        </w:rPr>
+      </w:pPr>
+      <w:r>
+        <w:rPr>
+          <w:lang w:val="en-US"/>
+        </w:rPr>
+        <w:t>Your head is sticky</w:t>
+      </w:r>
+    </w:p>
+    <w:p>
+      <w:pPr>
+        <w:rPr>
+          <w:lang w:val="en-US"/>
+        </w:rPr>
+      </w:pPr>
+      <w:r>
+        <w:rPr>
+          <w:lang w:val="en-US"/>
+        </w:rPr>
+        <w:t>You are part mountain goat</w:t>
+      </w:r>
+    </w:p>
+    <w:p>
+      <w:pPr>
+        <w:rPr>
+          <w:lang w:val="en-US"/>
+        </w:rPr>
+      </w:pPr>
+    </w:p>
+    <w:p>
+      <w:r>
+        <w:rPr>
+          <w:lang w:val="en-US"/>
+        </w:rPr>
+        <w:t>If these don’t make sense, I hope they make sense later</w:t>
       </w:r>
     </w:p>
     <w:sectPr>
